--- a/Planning document.docx
+++ b/Planning document.docx
@@ -162,35 +162,46 @@
       <w:pPr>
         <w:spacing w:after="0"/>
         <w:rPr>
-          <w:b/>
-          <w:sz w:val="28"/>
-        </w:rPr>
-      </w:pPr>
-      <w:r>
-        <w:rPr>
-          <w:b/>
-          <w:sz w:val="28"/>
-        </w:rPr>
-        <w:t>To evaluate the success of the goal</w:t>
-      </w:r>
-    </w:p>
-    <w:p>
-      <w:pPr>
-        <w:spacing w:after="0"/>
-        <w:rPr>
-          <w:b/>
-          <w:sz w:val="28"/>
-        </w:rPr>
-      </w:pPr>
-    </w:p>
-    <w:p>
-      <w:pPr>
-        <w:spacing w:after="0"/>
-        <w:rPr>
-          <w:b/>
-          <w:sz w:val="28"/>
-        </w:rPr>
-      </w:pPr>
+          <w:sz w:val="28"/>
+        </w:rPr>
+      </w:pPr>
+      <w:r>
+        <w:rPr>
+          <w:sz w:val="28"/>
+        </w:rPr>
+        <w:t xml:space="preserve">To </w:t>
+      </w:r>
+      <w:r>
+        <w:rPr>
+          <w:sz w:val="28"/>
+        </w:rPr>
+        <w:t xml:space="preserve">evaluate the success of the website, I would keep a monthly record of how many emails/ people signing up before the website was published, and then keep a record of how many new people have signed up. I could also use </w:t>
+      </w:r>
+      <w:hyperlink r:id="rId4" w:history="1">
+        <w:r>
+          <w:rPr>
+            <w:rStyle w:val="Hyperlink"/>
+            <w:sz w:val="28"/>
+          </w:rPr>
+          <w:t>www.</w:t>
+        </w:r>
+        <w:r>
+          <w:rPr>
+            <w:rStyle w:val="Hyperlink"/>
+            <w:rFonts w:ascii="Arial" w:hAnsi="Arial" w:cs="Arial"/>
+            <w:shd w:val="clear" w:color="auto" w:fill="FFFFFF"/>
+          </w:rPr>
+          <w:t>Google.com/Analytics</w:t>
+        </w:r>
+      </w:hyperlink>
+      <w:r>
+        <w:rPr>
+          <w:rFonts w:ascii="Arial" w:hAnsi="Arial" w:cs="Arial"/>
+          <w:color w:val="222222"/>
+          <w:shd w:val="clear" w:color="auto" w:fill="FFFFFF"/>
+        </w:rPr>
+        <w:t xml:space="preserve"> to provide information on how many people are have/are visiting the website, so I know if the website Is being noticed by the public.   </w:t>
+      </w:r>
     </w:p>
     <w:p>
       <w:pPr>
@@ -252,11 +263,13 @@
       <w:pPr>
         <w:spacing w:after="0"/>
         <w:rPr>
-          <w:sz w:val="28"/>
-        </w:rPr>
-      </w:pPr>
-      <w:r>
-        <w:rPr>
+          <w:b/>
+          <w:sz w:val="28"/>
+        </w:rPr>
+      </w:pPr>
+      <w:r>
+        <w:rPr>
+          <w:b/>
           <w:sz w:val="28"/>
         </w:rPr>
         <w:t xml:space="preserve">How I plan to target the specified audience in my design: </w:t>
@@ -350,78 +363,8 @@
           <w:sz w:val="28"/>
         </w:rPr>
       </w:pPr>
-    </w:p>
-    <w:p>
-      <w:pPr>
-        <w:spacing w:after="0"/>
-        <w:rPr>
-          <w:b/>
-          <w:sz w:val="28"/>
-        </w:rPr>
-      </w:pPr>
-    </w:p>
-    <w:p>
-      <w:pPr>
-        <w:spacing w:after="0"/>
-        <w:rPr>
-          <w:b/>
-          <w:sz w:val="28"/>
-        </w:rPr>
-      </w:pPr>
-    </w:p>
-    <w:p>
-      <w:pPr>
-        <w:spacing w:after="0"/>
-        <w:rPr>
-          <w:b/>
-          <w:sz w:val="28"/>
-        </w:rPr>
-      </w:pPr>
-    </w:p>
-    <w:p>
-      <w:pPr>
-        <w:spacing w:after="0"/>
-        <w:rPr>
-          <w:b/>
-          <w:sz w:val="28"/>
-        </w:rPr>
-      </w:pPr>
-    </w:p>
-    <w:p>
-      <w:pPr>
-        <w:spacing w:after="0"/>
-        <w:rPr>
-          <w:b/>
-          <w:sz w:val="28"/>
-        </w:rPr>
-      </w:pPr>
-    </w:p>
-    <w:p>
-      <w:pPr>
-        <w:spacing w:after="0"/>
-        <w:rPr>
-          <w:b/>
-          <w:sz w:val="28"/>
-        </w:rPr>
-      </w:pPr>
-    </w:p>
-    <w:p>
-      <w:pPr>
-        <w:spacing w:after="0"/>
-        <w:rPr>
-          <w:b/>
-          <w:sz w:val="28"/>
-        </w:rPr>
-      </w:pPr>
-    </w:p>
-    <w:p>
-      <w:pPr>
-        <w:spacing w:after="0"/>
-        <w:rPr>
-          <w:b/>
-          <w:sz w:val="28"/>
-        </w:rPr>
-      </w:pPr>
+      <w:bookmarkStart w:id="0" w:name="_GoBack"/>
+      <w:bookmarkEnd w:id="0"/>
     </w:p>
     <w:p>
       <w:pPr>
@@ -515,7 +458,7 @@
           <w:sz w:val="28"/>
         </w:rPr>
       </w:pPr>
-      <w:hyperlink r:id="rId4" w:history="1">
+      <w:hyperlink r:id="rId5" w:history="1">
         <w:r>
           <w:rPr>
             <w:rStyle w:val="Hyperlink"/>
@@ -532,8 +475,6 @@
         </w:rPr>
         <w:t xml:space="preserve"> </w:t>
       </w:r>
-      <w:bookmarkStart w:id="0" w:name="_GoBack"/>
-      <w:bookmarkEnd w:id="0"/>
     </w:p>
     <w:sectPr>
       <w:pgSz w:w="11906" w:h="16838"/>
